--- a/Assignment 3.docx
+++ b/Assignment 3.docx
@@ -22,41 +22,28 @@
           <w:rFonts w:ascii="Times New Roman" w:hAnsi="Times New Roman"/>
         </w:rPr>
       </w:pPr>
-      <w:r>
-        <w:fldChar w:fldCharType="begin"/>
-      </w:r>
-      <w:r>
-        <w:instrText xml:space="preserve"> TITLE  \* MERGEFORMAT </w:instrText>
-      </w:r>
-      <w:r>
-        <w:fldChar w:fldCharType="separate"/>
-      </w:r>
-      <w:bookmarkStart w:id="0" w:name="_Toc254785383"/>
-      <w:bookmarkStart w:id="1" w:name="_Toc254771757"/>
-      <w:bookmarkStart w:id="2" w:name="_Toc254770266"/>
-      <w:bookmarkStart w:id="3" w:name="_Toc254770226"/>
-      <w:bookmarkStart w:id="4" w:name="_Toc222883075"/>
-      <w:bookmarkStart w:id="5" w:name="_Toc222821167"/>
-      <w:bookmarkStart w:id="6" w:name="_Toc222820221"/>
-      <w:r>
-        <w:rPr>
-          <w:rFonts w:ascii="Times New Roman" w:hAnsi="Times New Roman"/>
-        </w:rPr>
-        <w:t>Analysis and Design Document</w:t>
-      </w:r>
-      <w:bookmarkEnd w:id="0"/>
-      <w:bookmarkEnd w:id="1"/>
-      <w:bookmarkEnd w:id="2"/>
-      <w:bookmarkEnd w:id="3"/>
-      <w:bookmarkEnd w:id="4"/>
-      <w:bookmarkEnd w:id="5"/>
-      <w:bookmarkEnd w:id="6"/>
-      <w:r>
-        <w:rPr>
-          <w:rFonts w:ascii="Times New Roman" w:hAnsi="Times New Roman"/>
-        </w:rPr>
-        <w:fldChar w:fldCharType="end"/>
-      </w:r>
+      <w:fldSimple w:instr=" TITLE  \* MERGEFORMAT ">
+        <w:bookmarkStart w:id="0" w:name="_Toc222820221"/>
+        <w:bookmarkStart w:id="1" w:name="_Toc222821167"/>
+        <w:bookmarkStart w:id="2" w:name="_Toc222883075"/>
+        <w:bookmarkStart w:id="3" w:name="_Toc254770226"/>
+        <w:bookmarkStart w:id="4" w:name="_Toc254770266"/>
+        <w:bookmarkStart w:id="5" w:name="_Toc254771757"/>
+        <w:bookmarkStart w:id="6" w:name="_Toc254785383"/>
+        <w:r>
+          <w:rPr>
+            <w:rFonts w:ascii="Times New Roman" w:hAnsi="Times New Roman"/>
+          </w:rPr>
+          <w:t>Analysis and Design Document</w:t>
+        </w:r>
+        <w:bookmarkEnd w:id="0"/>
+        <w:bookmarkEnd w:id="1"/>
+        <w:bookmarkEnd w:id="2"/>
+        <w:bookmarkEnd w:id="3"/>
+        <w:bookmarkEnd w:id="4"/>
+        <w:bookmarkEnd w:id="5"/>
+        <w:bookmarkEnd w:id="6"/>
+      </w:fldSimple>
     </w:p>
     <w:p>
       <w:pPr>
@@ -1831,10 +1818,10 @@
           <w:noProof/>
         </w:rPr>
         <w:drawing>
-          <wp:inline distT="0" distB="0" distL="0" distR="0" wp14:anchorId="38059D65" wp14:editId="3B3C1271">
-            <wp:extent cx="6134100" cy="3627434"/>
+          <wp:inline distT="0" distB="0" distL="0" distR="0" wp14:anchorId="0205F89B" wp14:editId="54FCAE83">
+            <wp:extent cx="5600700" cy="2457450"/>
             <wp:effectExtent l="0" t="0" r="0" b="0"/>
-            <wp:docPr id="5" name="Picture 5"/>
+            <wp:docPr id="2" name="Picture 2"/>
             <wp:cNvGraphicFramePr>
               <a:graphicFrameLocks xmlns:a="http://schemas.openxmlformats.org/drawingml/2006/main" noChangeAspect="1"/>
             </wp:cNvGraphicFramePr>
@@ -1847,13 +1834,13 @@
                   </pic:nvPicPr>
                   <pic:blipFill rotWithShape="1">
                     <a:blip r:embed="rId12"/>
-                    <a:srcRect l="2317" t="13947" r="30035" b="14895"/>
+                    <a:srcRect l="2564" t="14538" r="3205" b="11916"/>
                     <a:stretch/>
                   </pic:blipFill>
                   <pic:spPr bwMode="auto">
                     <a:xfrm>
                       <a:off x="0" y="0"/>
-                      <a:ext cx="6154271" cy="3639362"/>
+                      <a:ext cx="5600700" cy="2457450"/>
                     </a:xfrm>
                     <a:prstGeom prst="rect">
                       <a:avLst/>
@@ -1874,6 +1861,35 @@
         </w:drawing>
       </w:r>
     </w:p>
+    <w:p>
+      <w:pPr>
+        <w:rPr>
+          <w:b/>
+          <w:sz w:val="32"/>
+          <w:szCs w:val="32"/>
+        </w:rPr>
+      </w:pPr>
+    </w:p>
+    <w:p>
+      <w:pPr>
+        <w:rPr>
+          <w:b/>
+          <w:sz w:val="32"/>
+          <w:szCs w:val="32"/>
+        </w:rPr>
+      </w:pPr>
+    </w:p>
+    <w:p>
+      <w:pPr>
+        <w:rPr>
+          <w:b/>
+          <w:sz w:val="32"/>
+          <w:szCs w:val="32"/>
+        </w:rPr>
+      </w:pPr>
+      <w:bookmarkStart w:id="27" w:name="_GoBack"/>
+      <w:bookmarkEnd w:id="27"/>
+    </w:p>
     <w:p/>
     <w:p/>
     <w:p>
@@ -1888,6 +1904,7 @@
         <w:rPr>
           <w:rFonts w:ascii="Times New Roman" w:hAnsi="Times New Roman"/>
         </w:rPr>
+        <w:lastRenderedPageBreak/>
         <w:t>3</w:t>
       </w:r>
       <w:r>
@@ -2163,7 +2180,7 @@
           <w:b/>
         </w:rPr>
       </w:pPr>
-      <w:bookmarkStart w:id="27" w:name="_Toc254785393"/>
+      <w:bookmarkStart w:id="28" w:name="_Toc254785393"/>
     </w:p>
     <w:p>
       <w:pPr>
@@ -2177,7 +2194,6 @@
         <w:rPr>
           <w:rFonts w:ascii="Times New Roman" w:hAnsi="Times New Roman"/>
         </w:rPr>
-        <w:lastRenderedPageBreak/>
         <w:t>5</w:t>
       </w:r>
       <w:r>
@@ -2192,7 +2208,7 @@
         </w:rPr>
         <w:t>Design</w:t>
       </w:r>
-      <w:bookmarkEnd w:id="27"/>
+      <w:bookmarkEnd w:id="28"/>
     </w:p>
     <w:p/>
     <w:p>
@@ -2526,7 +2542,6 @@
           <w:sz w:val="28"/>
           <w:szCs w:val="28"/>
         </w:rPr>
-        <w:lastRenderedPageBreak/>
         <w:t>Decorator pattern</w:t>
       </w:r>
     </w:p>
@@ -2606,7 +2621,16 @@
           <w:szCs w:val="28"/>
           <w:shd w:val="clear" w:color="auto" w:fill="FFFFFF"/>
         </w:rPr>
-        <w:t> that allows behavior to be added to an individual </w:t>
+        <w:t xml:space="preserve"> that </w:t>
+      </w:r>
+      <w:r>
+        <w:rPr>
+          <w:sz w:val="28"/>
+          <w:szCs w:val="28"/>
+          <w:shd w:val="clear" w:color="auto" w:fill="FFFFFF"/>
+        </w:rPr>
+        <w:lastRenderedPageBreak/>
+        <w:t>allows behavior to be added to an individual </w:t>
       </w:r>
       <w:hyperlink r:id="rId17" w:tooltip="Object (computer science)" w:history="1">
         <w:r>
@@ -2754,8 +2778,6 @@
           </wp:inline>
         </w:drawing>
       </w:r>
-      <w:bookmarkStart w:id="28" w:name="_GoBack"/>
-      <w:bookmarkEnd w:id="28"/>
     </w:p>
     <w:p>
       <w:pPr>
@@ -2974,21 +2996,11 @@
           <w:r>
             <w:sym w:font="Symbol" w:char="F0D3"/>
           </w:r>
-          <w:r>
-            <w:fldChar w:fldCharType="begin"/>
-          </w:r>
-          <w:r>
-            <w:instrText xml:space="preserve"> DOCPROPERTY "Company"  \* MERGEFORMAT </w:instrText>
-          </w:r>
-          <w:r>
-            <w:fldChar w:fldCharType="separate"/>
-          </w:r>
-          <w:r>
-            <w:t>UTCN</w:t>
-          </w:r>
-          <w:r>
-            <w:fldChar w:fldCharType="end"/>
-          </w:r>
+          <w:fldSimple w:instr=" DOCPROPERTY &quot;Company&quot;  \* MERGEFORMAT ">
+            <w:r>
+              <w:t>UTCN</w:t>
+            </w:r>
+          </w:fldSimple>
           <w:r>
             <w:t xml:space="preserve">, </w:t>
           </w:r>
@@ -3066,29 +3078,15 @@
             </w:rPr>
             <w:t xml:space="preserve"> of </w:t>
           </w:r>
-          <w:r>
-            <w:fldChar w:fldCharType="begin"/>
-          </w:r>
-          <w:r>
-            <w:instrText xml:space="preserve"> NUMPAGES  \* MERGEFORMAT </w:instrText>
-          </w:r>
-          <w:r>
-            <w:fldChar w:fldCharType="separate"/>
-          </w:r>
-          <w:r>
-            <w:rPr>
-              <w:rStyle w:val="PageNumber"/>
-              <w:noProof/>
-            </w:rPr>
-            <w:t>4</w:t>
-          </w:r>
-          <w:r>
-            <w:rPr>
-              <w:rStyle w:val="PageNumber"/>
-              <w:noProof/>
-            </w:rPr>
-            <w:fldChar w:fldCharType="end"/>
-          </w:r>
+          <w:fldSimple w:instr=" NUMPAGES  \* MERGEFORMAT ">
+            <w:r>
+              <w:rPr>
+                <w:rStyle w:val="PageNumber"/>
+                <w:noProof/>
+              </w:rPr>
+              <w:t>4</w:t>
+            </w:r>
+          </w:fldSimple>
         </w:p>
       </w:tc>
     </w:tr>

--- a/Assignment 3.docx
+++ b/Assignment 3.docx
@@ -22,28 +22,41 @@
           <w:rFonts w:ascii="Times New Roman" w:hAnsi="Times New Roman"/>
         </w:rPr>
       </w:pPr>
-      <w:fldSimple w:instr=" TITLE  \* MERGEFORMAT ">
-        <w:bookmarkStart w:id="0" w:name="_Toc222820221"/>
-        <w:bookmarkStart w:id="1" w:name="_Toc222821167"/>
-        <w:bookmarkStart w:id="2" w:name="_Toc222883075"/>
-        <w:bookmarkStart w:id="3" w:name="_Toc254770226"/>
-        <w:bookmarkStart w:id="4" w:name="_Toc254770266"/>
-        <w:bookmarkStart w:id="5" w:name="_Toc254771757"/>
-        <w:bookmarkStart w:id="6" w:name="_Toc254785383"/>
-        <w:r>
-          <w:rPr>
-            <w:rFonts w:ascii="Times New Roman" w:hAnsi="Times New Roman"/>
-          </w:rPr>
-          <w:t>Analysis and Design Document</w:t>
-        </w:r>
-        <w:bookmarkEnd w:id="0"/>
-        <w:bookmarkEnd w:id="1"/>
-        <w:bookmarkEnd w:id="2"/>
-        <w:bookmarkEnd w:id="3"/>
-        <w:bookmarkEnd w:id="4"/>
-        <w:bookmarkEnd w:id="5"/>
-        <w:bookmarkEnd w:id="6"/>
-      </w:fldSimple>
+      <w:r>
+        <w:fldChar w:fldCharType="begin"/>
+      </w:r>
+      <w:r>
+        <w:instrText xml:space="preserve"> TITLE  \* MERGEFORMAT </w:instrText>
+      </w:r>
+      <w:r>
+        <w:fldChar w:fldCharType="separate"/>
+      </w:r>
+      <w:bookmarkStart w:id="0" w:name="_Toc222820221"/>
+      <w:bookmarkStart w:id="1" w:name="_Toc222821167"/>
+      <w:bookmarkStart w:id="2" w:name="_Toc222883075"/>
+      <w:bookmarkStart w:id="3" w:name="_Toc254770226"/>
+      <w:bookmarkStart w:id="4" w:name="_Toc254770266"/>
+      <w:bookmarkStart w:id="5" w:name="_Toc254771757"/>
+      <w:bookmarkStart w:id="6" w:name="_Toc254785383"/>
+      <w:r>
+        <w:rPr>
+          <w:rFonts w:ascii="Times New Roman" w:hAnsi="Times New Roman"/>
+        </w:rPr>
+        <w:t>Analysis and Design Document</w:t>
+      </w:r>
+      <w:bookmarkEnd w:id="0"/>
+      <w:bookmarkEnd w:id="1"/>
+      <w:bookmarkEnd w:id="2"/>
+      <w:bookmarkEnd w:id="3"/>
+      <w:bookmarkEnd w:id="4"/>
+      <w:bookmarkEnd w:id="5"/>
+      <w:bookmarkEnd w:id="6"/>
+      <w:r>
+        <w:rPr>
+          <w:rFonts w:ascii="Times New Roman" w:hAnsi="Times New Roman"/>
+        </w:rPr>
+        <w:fldChar w:fldCharType="end"/>
+      </w:r>
     </w:p>
     <w:p>
       <w:pPr>
@@ -1887,8 +1900,6 @@
           <w:szCs w:val="32"/>
         </w:rPr>
       </w:pPr>
-      <w:bookmarkStart w:id="27" w:name="_GoBack"/>
-      <w:bookmarkEnd w:id="27"/>
     </w:p>
     <w:p/>
     <w:p/>
@@ -2163,6 +2174,20 @@
     </w:p>
     <w:p>
       <w:pPr>
+        <w:widowControl/>
+        <w:shd w:val="clear" w:color="auto" w:fill="FFFFFF"/>
+        <w:spacing w:before="100" w:beforeAutospacing="1" w:line="240" w:lineRule="auto"/>
+        <w:rPr>
+          <w:color w:val="000000"/>
+          <w:sz w:val="28"/>
+          <w:szCs w:val="28"/>
+        </w:rPr>
+      </w:pPr>
+      <w:bookmarkStart w:id="27" w:name="_GoBack"/>
+      <w:bookmarkEnd w:id="27"/>
+    </w:p>
+    <w:p>
+      <w:pPr>
         <w:spacing w:line="240" w:lineRule="auto"/>
         <w:jc w:val="both"/>
         <w:rPr>
@@ -2194,6 +2219,7 @@
         <w:rPr>
           <w:rFonts w:ascii="Times New Roman" w:hAnsi="Times New Roman"/>
         </w:rPr>
+        <w:lastRenderedPageBreak/>
         <w:t>5</w:t>
       </w:r>
       <w:r>
@@ -2542,6 +2568,7 @@
           <w:sz w:val="28"/>
           <w:szCs w:val="28"/>
         </w:rPr>
+        <w:lastRenderedPageBreak/>
         <w:t>Decorator pattern</w:t>
       </w:r>
     </w:p>
@@ -2621,16 +2648,7 @@
           <w:szCs w:val="28"/>
           <w:shd w:val="clear" w:color="auto" w:fill="FFFFFF"/>
         </w:rPr>
-        <w:t xml:space="preserve"> that </w:t>
-      </w:r>
-      <w:r>
-        <w:rPr>
-          <w:sz w:val="28"/>
-          <w:szCs w:val="28"/>
-          <w:shd w:val="clear" w:color="auto" w:fill="FFFFFF"/>
-        </w:rPr>
-        <w:lastRenderedPageBreak/>
-        <w:t>allows behavior to be added to an individual </w:t>
+        <w:t> that allows behavior to be added to an individual </w:t>
       </w:r>
       <w:hyperlink r:id="rId17" w:tooltip="Object (computer science)" w:history="1">
         <w:r>
@@ -2996,11 +3014,21 @@
           <w:r>
             <w:sym w:font="Symbol" w:char="F0D3"/>
           </w:r>
-          <w:fldSimple w:instr=" DOCPROPERTY &quot;Company&quot;  \* MERGEFORMAT ">
-            <w:r>
-              <w:t>UTCN</w:t>
-            </w:r>
-          </w:fldSimple>
+          <w:r>
+            <w:fldChar w:fldCharType="begin"/>
+          </w:r>
+          <w:r>
+            <w:instrText xml:space="preserve"> DOCPROPERTY "Company"  \* MERGEFORMAT </w:instrText>
+          </w:r>
+          <w:r>
+            <w:fldChar w:fldCharType="separate"/>
+          </w:r>
+          <w:r>
+            <w:t>UTCN</w:t>
+          </w:r>
+          <w:r>
+            <w:fldChar w:fldCharType="end"/>
+          </w:r>
           <w:r>
             <w:t xml:space="preserve">, </w:t>
           </w:r>
@@ -3078,15 +3106,29 @@
             </w:rPr>
             <w:t xml:space="preserve"> of </w:t>
           </w:r>
-          <w:fldSimple w:instr=" NUMPAGES  \* MERGEFORMAT ">
-            <w:r>
-              <w:rPr>
-                <w:rStyle w:val="PageNumber"/>
-                <w:noProof/>
-              </w:rPr>
-              <w:t>4</w:t>
-            </w:r>
-          </w:fldSimple>
+          <w:r>
+            <w:fldChar w:fldCharType="begin"/>
+          </w:r>
+          <w:r>
+            <w:instrText xml:space="preserve"> NUMPAGES  \* MERGEFORMAT </w:instrText>
+          </w:r>
+          <w:r>
+            <w:fldChar w:fldCharType="separate"/>
+          </w:r>
+          <w:r>
+            <w:rPr>
+              <w:rStyle w:val="PageNumber"/>
+              <w:noProof/>
+            </w:rPr>
+            <w:t>4</w:t>
+          </w:r>
+          <w:r>
+            <w:rPr>
+              <w:rStyle w:val="PageNumber"/>
+              <w:noProof/>
+            </w:rPr>
+            <w:fldChar w:fldCharType="end"/>
+          </w:r>
         </w:p>
       </w:tc>
     </w:tr>
